--- a/html/Advanced/FreeingMemory/FreeingMemoryAllocatedByTheHdf5Library.docx
+++ b/html/Advanced/FreeingMemory/FreeingMemoryAllocatedByTheHdf5Library.docx
@@ -6,6 +6,8 @@
       <w:pPr>
         <w:pStyle w:val="Title"/>
       </w:pPr>
+      <w:bookmarkStart w:id="0" w:name="_GoBack"/>
+      <w:bookmarkEnd w:id="0"/>
       <w:r>
         <w:t>Freeing Memory Allocated by the HDF5 Library</w:t>
       </w:r>
@@ -327,8 +329,6 @@
         </w:rPr>
         <w:fldChar w:fldCharType="separate"/>
       </w:r>
-      <w:bookmarkStart w:id="0" w:name="_GoBack"/>
-      <w:bookmarkEnd w:id="0"/>
       <w:r>
         <w:t>1. Introduction</w:t>
       </w:r>
@@ -339,7 +339,7 @@
         <w:fldChar w:fldCharType="begin"/>
       </w:r>
       <w:r>
-        <w:instrText xml:space="preserve"> PAGEREF _Toc386024612 \h </w:instrText>
+        <w:instrText xml:space="preserve"> PAGEREF _Toc386534549 \h </w:instrText>
       </w:r>
       <w:r>
         <w:fldChar w:fldCharType="separate"/>
@@ -368,7 +368,7 @@
         <w:fldChar w:fldCharType="begin"/>
       </w:r>
       <w:r>
-        <w:instrText xml:space="preserve"> PAGEREF _Toc386024613 \h </w:instrText>
+        <w:instrText xml:space="preserve"> PAGEREF _Toc386534550 \h </w:instrText>
       </w:r>
       <w:r>
         <w:fldChar w:fldCharType="separate"/>
@@ -388,7 +388,7 @@
         </w:rPr>
       </w:pPr>
       <w:r>
-        <w:t>3. Potentially Affected API Calls</w:t>
+        <w:t>3. Affected API Calls</w:t>
       </w:r>
       <w:r>
         <w:tab/>
@@ -397,13 +397,42 @@
         <w:fldChar w:fldCharType="begin"/>
       </w:r>
       <w:r>
-        <w:instrText xml:space="preserve"> PAGEREF _Toc386024614 \h </w:instrText>
+        <w:instrText xml:space="preserve"> PAGEREF _Toc386534551 \h </w:instrText>
       </w:r>
       <w:r>
         <w:fldChar w:fldCharType="separate"/>
       </w:r>
       <w:r>
         <w:t>6</w:t>
+      </w:r>
+      <w:r>
+        <w:fldChar w:fldCharType="end"/>
+      </w:r>
+    </w:p>
+    <w:p>
+      <w:pPr>
+        <w:pStyle w:val="TOC1"/>
+        <w:rPr>
+          <w:lang w:bidi="ar-SA"/>
+        </w:rPr>
+      </w:pPr>
+      <w:r>
+        <w:t>4. Mitigation</w:t>
+      </w:r>
+      <w:r>
+        <w:tab/>
+      </w:r>
+      <w:r>
+        <w:fldChar w:fldCharType="begin"/>
+      </w:r>
+      <w:r>
+        <w:instrText xml:space="preserve"> PAGEREF _Toc386534552 \h </w:instrText>
+      </w:r>
+      <w:r>
+        <w:fldChar w:fldCharType="separate"/>
+      </w:r>
+      <w:r>
+        <w:t>7</w:t>
       </w:r>
       <w:r>
         <w:fldChar w:fldCharType="end"/>
@@ -417,7 +446,7 @@
         </w:rPr>
       </w:pPr>
       <w:r>
-        <w:t>3.1. Functions that Return a Pointer</w:t>
+        <w:t>4.1. Use the Same Memory Manager/Correct C Run‐time Everywhere</w:t>
       </w:r>
       <w:r>
         <w:tab/>
@@ -426,13 +455,13 @@
         <w:fldChar w:fldCharType="begin"/>
       </w:r>
       <w:r>
-        <w:instrText xml:space="preserve"> PAGEREF _Toc386024615 \h </w:instrText>
+        <w:instrText xml:space="preserve"> PAGEREF _Toc386534553 \h </w:instrText>
       </w:r>
       <w:r>
         <w:fldChar w:fldCharType="separate"/>
       </w:r>
       <w:r>
-        <w:t>6</w:t>
+        <w:t>7</w:t>
       </w:r>
       <w:r>
         <w:fldChar w:fldCharType="end"/>
@@ -446,7 +475,7 @@
         </w:rPr>
       </w:pPr>
       <w:r>
-        <w:t>3.2. Functions that Have a ** OUT Parameter</w:t>
+        <w:t>4.2. Use the H5free_memory() Function</w:t>
       </w:r>
       <w:r>
         <w:tab/>
@@ -455,123 +484,7 @@
         <w:fldChar w:fldCharType="begin"/>
       </w:r>
       <w:r>
-        <w:instrText xml:space="preserve"> PAGEREF _Toc386024616 \h </w:instrText>
-      </w:r>
-      <w:r>
-        <w:fldChar w:fldCharType="separate"/>
-      </w:r>
-      <w:r>
-        <w:t>6</w:t>
-      </w:r>
-      <w:r>
-        <w:fldChar w:fldCharType="end"/>
-      </w:r>
-    </w:p>
-    <w:p>
-      <w:pPr>
-        <w:pStyle w:val="TOC2"/>
-        <w:rPr>
-          <w:lang w:bidi="ar-SA"/>
-        </w:rPr>
-      </w:pPr>
-      <w:r>
-        <w:t>3.3. Other</w:t>
-      </w:r>
-      <w:r>
-        <w:tab/>
-      </w:r>
-      <w:r>
-        <w:fldChar w:fldCharType="begin"/>
-      </w:r>
-      <w:r>
-        <w:instrText xml:space="preserve"> PAGEREF _Toc386024617 \h </w:instrText>
-      </w:r>
-      <w:r>
-        <w:fldChar w:fldCharType="separate"/>
-      </w:r>
-      <w:r>
-        <w:t>6</w:t>
-      </w:r>
-      <w:r>
-        <w:fldChar w:fldCharType="end"/>
-      </w:r>
-    </w:p>
-    <w:p>
-      <w:pPr>
-        <w:pStyle w:val="TOC1"/>
-        <w:rPr>
-          <w:lang w:bidi="ar-SA"/>
-        </w:rPr>
-      </w:pPr>
-      <w:r>
-        <w:t>4. Mitigation</w:t>
-      </w:r>
-      <w:r>
-        <w:tab/>
-      </w:r>
-      <w:r>
-        <w:fldChar w:fldCharType="begin"/>
-      </w:r>
-      <w:r>
-        <w:instrText xml:space="preserve"> PAGEREF _Toc386024618 \h </w:instrText>
-      </w:r>
-      <w:r>
-        <w:fldChar w:fldCharType="separate"/>
-      </w:r>
-      <w:r>
-        <w:t>7</w:t>
-      </w:r>
-      <w:r>
-        <w:fldChar w:fldCharType="end"/>
-      </w:r>
-    </w:p>
-    <w:p>
-      <w:pPr>
-        <w:pStyle w:val="TOC2"/>
-        <w:rPr>
-          <w:lang w:bidi="ar-SA"/>
-        </w:rPr>
-      </w:pPr>
-      <w:r>
-        <w:t>4.1. Use the Same Memory Manager/Correct C Run‐time Everywhere</w:t>
-      </w:r>
-      <w:r>
-        <w:tab/>
-      </w:r>
-      <w:r>
-        <w:fldChar w:fldCharType="begin"/>
-      </w:r>
-      <w:r>
-        <w:instrText xml:space="preserve"> PAGEREF _Toc386024619 \h </w:instrText>
-      </w:r>
-      <w:r>
-        <w:fldChar w:fldCharType="separate"/>
-      </w:r>
-      <w:r>
-        <w:t>7</w:t>
-      </w:r>
-      <w:r>
-        <w:fldChar w:fldCharType="end"/>
-      </w:r>
-    </w:p>
-    <w:p>
-      <w:pPr>
-        <w:pStyle w:val="TOC2"/>
-        <w:rPr>
-          <w:lang w:bidi="ar-SA"/>
-        </w:rPr>
-      </w:pPr>
-      <w:r>
-        <w:t>4.2. Use the H5free_memory() Function</w:t>
-      </w:r>
-      <w:r>
-        <w:tab/>
-      </w:r>
-      <w:r>
-        <w:fldChar w:fldCharType="begin"/>
-      </w:r>
-      <w:r>
-        <w:instrText xml:space="preserve"> PAGEREF _Toc386024620 \h </w:instrText>
+        <w:instrText xml:space="preserve"> PAGEREF _Toc386534554 \h </w:instrText>
       </w:r>
       <w:r>
         <w:fldChar w:fldCharType="separate"/>
@@ -625,7 +538,7 @@
       <w:pPr>
         <w:pStyle w:val="Heading1"/>
       </w:pPr>
-      <w:bookmarkStart w:id="1" w:name="_Toc386024612"/>
+      <w:bookmarkStart w:id="1" w:name="_Toc386534549"/>
       <w:r>
         <w:lastRenderedPageBreak/>
         <w:t>Int</w:t>
@@ -841,7 +754,19 @@
     <w:p/>
     <w:p>
       <w:r>
-        <w:t>There are, however, several API calls in which the buffer is allocated by the HDF5 Library and returned to the user who is responsible for freeing it. This can be a problem when memory is managed via different libraries as it can result in resource leaks or a corrupted heap. This heap corruption</w:t>
+        <w:t xml:space="preserve">There are, however, several API calls in which the buffer is allocated by the HDF5 Library and returned to the user who is responsible for freeing it. This can be a problem when memory </w:t>
+      </w:r>
+      <w:r>
+        <w:t xml:space="preserve">in the application and HDF5 </w:t>
+      </w:r>
+      <w:r>
+        <w:t xml:space="preserve">Library </w:t>
+      </w:r>
+      <w:r>
+        <w:t xml:space="preserve">are </w:t>
+      </w:r>
+      <w:r>
+        <w:t>managed via different libraries as it can result in resource leaks or a corrupted heap. This heap corruption</w:t>
       </w:r>
       <w:r>
         <w:t xml:space="preserve"> </w:t>
@@ -859,7 +784,19 @@
         <w:t>,</w:t>
       </w:r>
       <w:r>
-        <w:t xml:space="preserve"> there are cases where this is not true. For example, a debug memory manager may be in use by the application code but not the library. A complication that is unique to Windows is that the C standard library functions are implemented in Visual‐Studio‐specific shared libraries. When different versions of Visual Studio are used to compile the library and user code, </w:t>
+        <w:t xml:space="preserve"> there are cases where this is not true. For example, a debug memory manager may be in use by the application code but not the library. A complication that is unique to Windows is that the C standard library functions are implemented in Visual‐Studio‐specific </w:t>
+      </w:r>
+      <w:r>
+        <w:t xml:space="preserve">C run-time (CRT) </w:t>
+      </w:r>
+      <w:r>
+        <w:t xml:space="preserve">libraries. When different versions of Visual Studio are used to compile the library and </w:t>
+      </w:r>
+      <w:r>
+        <w:t xml:space="preserve">application </w:t>
+      </w:r>
+      <w:r>
+        <w:t xml:space="preserve">code, </w:t>
       </w:r>
       <w:proofErr w:type="gramStart"/>
       <w:r>
@@ -877,7 +814,7 @@
       <w:pPr>
         <w:pStyle w:val="Heading1"/>
       </w:pPr>
-      <w:bookmarkStart w:id="3" w:name="_Toc386024613"/>
+      <w:bookmarkStart w:id="3" w:name="_Toc386534550"/>
       <w:r>
         <w:lastRenderedPageBreak/>
         <w:t>The Windows C Run-time (CRT)</w:t>
@@ -1061,16 +998,117 @@
       <w:pPr>
         <w:pStyle w:val="Heading1"/>
       </w:pPr>
-      <w:bookmarkStart w:id="4" w:name="_Toc386024614"/>
+      <w:bookmarkStart w:id="4" w:name="_Toc386534551"/>
       <w:r>
         <w:lastRenderedPageBreak/>
-        <w:t>Potentially Affected API Calls</w:t>
+        <w:t>Affected API Calls</w:t>
       </w:r>
       <w:bookmarkEnd w:id="4"/>
     </w:p>
     <w:p>
       <w:r>
-        <w:t xml:space="preserve">This is a list of all API calls that are potentially affected. Note that these have not all been validated as having allocate/free issues. </w:t>
+        <w:t xml:space="preserve">This is a list of </w:t>
+      </w:r>
+      <w:r>
+        <w:t xml:space="preserve">the </w:t>
+      </w:r>
+      <w:r>
+        <w:t xml:space="preserve">API calls that are affected. </w:t>
+      </w:r>
+    </w:p>
+    <w:p/>
+    <w:p>
+      <w:pPr>
+        <w:pStyle w:val="PlainText"/>
+        <w:numPr>
+          <w:ilvl w:val="0"/>
+          <w:numId w:val="44"/>
+        </w:numPr>
+      </w:pPr>
+      <w:r>
+        <w:t>H5Eget_major</w:t>
+      </w:r>
+    </w:p>
+    <w:p>
+      <w:pPr>
+        <w:pStyle w:val="PlainText"/>
+        <w:numPr>
+          <w:ilvl w:val="0"/>
+          <w:numId w:val="44"/>
+        </w:numPr>
+      </w:pPr>
+      <w:r>
+        <w:t>H5Eget_minor</w:t>
+      </w:r>
+    </w:p>
+    <w:p>
+      <w:pPr>
+        <w:pStyle w:val="PlainText"/>
+        <w:numPr>
+          <w:ilvl w:val="0"/>
+          <w:numId w:val="44"/>
+        </w:numPr>
+      </w:pPr>
+      <w:r>
+        <w:t>H5Pget_class_name</w:t>
+      </w:r>
+    </w:p>
+    <w:p>
+      <w:pPr>
+        <w:pStyle w:val="PlainText"/>
+        <w:numPr>
+          <w:ilvl w:val="0"/>
+          <w:numId w:val="44"/>
+        </w:numPr>
+      </w:pPr>
+      <w:r>
+        <w:t>H5Tget_member_name</w:t>
+      </w:r>
+    </w:p>
+    <w:p>
+      <w:pPr>
+        <w:pStyle w:val="PlainText"/>
+        <w:numPr>
+          <w:ilvl w:val="0"/>
+          <w:numId w:val="44"/>
+        </w:numPr>
+      </w:pPr>
+      <w:r>
+        <w:t>H5Tget_tag</w:t>
+      </w:r>
+    </w:p>
+    <w:p/>
+    <w:p>
+      <w:pPr>
+        <w:pStyle w:val="Heading1"/>
+      </w:pPr>
+      <w:bookmarkStart w:id="5" w:name="_Toc386534552"/>
+      <w:r>
+        <w:lastRenderedPageBreak/>
+        <w:t>Mitigation</w:t>
+      </w:r>
+      <w:bookmarkEnd w:id="5"/>
+    </w:p>
+    <w:p>
+      <w:r>
+        <w:t>There are several potential solutions to the problem of freeing memory allocated by the HDF5 Library.</w:t>
+      </w:r>
+    </w:p>
+    <w:p/>
+    <w:p/>
+    <w:p>
+      <w:pPr>
+        <w:pStyle w:val="Heading2"/>
+      </w:pPr>
+      <w:bookmarkStart w:id="6" w:name="_Toc386534553"/>
+      <w:r>
+        <w:t>Use the Same Memory Manager/Correct C Run‐time Everywhere</w:t>
+      </w:r>
+      <w:bookmarkEnd w:id="6"/>
+    </w:p>
+    <w:p>
+      <w:r>
+        <w:t>Both application code and the HDF5 Library must use the same memory allocator. When using Visual Studio, both the Visual Studio version and release/debug state must be identical. As of HDF5 1.8.12, this is the only available solution.</w:t>
       </w:r>
     </w:p>
     <w:p/>
@@ -1080,358 +1118,22 @@
       <w:pPr>
         <w:pStyle w:val="Heading2"/>
       </w:pPr>
-      <w:bookmarkStart w:id="5" w:name="_Toc386024615"/>
-      <w:r>
-        <w:t>Functions that Return a Pointer</w:t>
-      </w:r>
-      <w:bookmarkEnd w:id="5"/>
-    </w:p>
-    <w:p>
-      <w:pPr>
-        <w:pStyle w:val="PlainText"/>
-        <w:numPr>
-          <w:ilvl w:val="0"/>
-          <w:numId w:val="37"/>
-        </w:numPr>
-      </w:pPr>
-      <w:r>
-        <w:t>H5Iobject_verify</w:t>
-      </w:r>
-    </w:p>
-    <w:p>
-      <w:pPr>
-        <w:pStyle w:val="PlainText"/>
-        <w:numPr>
-          <w:ilvl w:val="0"/>
-          <w:numId w:val="37"/>
-        </w:numPr>
-      </w:pPr>
-      <w:r>
-        <w:t>H5Iremove_verify</w:t>
-      </w:r>
-    </w:p>
-    <w:p>
-      <w:pPr>
-        <w:pStyle w:val="PlainText"/>
-        <w:numPr>
-          <w:ilvl w:val="0"/>
-          <w:numId w:val="37"/>
-        </w:numPr>
-      </w:pPr>
-      <w:r>
-        <w:t>H5Isearch</w:t>
-      </w:r>
-    </w:p>
-    <w:p>
-      <w:pPr>
-        <w:pStyle w:val="PlainText"/>
-        <w:numPr>
-          <w:ilvl w:val="0"/>
-          <w:numId w:val="37"/>
-        </w:numPr>
-      </w:pPr>
-      <w:r>
-        <w:t>H5Pget_class_name</w:t>
-      </w:r>
-    </w:p>
-    <w:p>
-      <w:pPr>
-        <w:pStyle w:val="PlainText"/>
-        <w:numPr>
-          <w:ilvl w:val="0"/>
-          <w:numId w:val="37"/>
-        </w:numPr>
-      </w:pPr>
-      <w:r>
-        <w:t>H5Pget_driver_issue</w:t>
-      </w:r>
-    </w:p>
-    <w:p>
-      <w:pPr>
-        <w:pStyle w:val="PlainText"/>
-        <w:numPr>
-          <w:ilvl w:val="0"/>
-          <w:numId w:val="37"/>
-        </w:numPr>
-      </w:pPr>
-      <w:r>
-        <w:t>H5Tget_member_name</w:t>
-      </w:r>
-    </w:p>
-    <w:p>
-      <w:pPr>
-        <w:pStyle w:val="PlainText"/>
-        <w:numPr>
-          <w:ilvl w:val="0"/>
-          <w:numId w:val="37"/>
-        </w:numPr>
-      </w:pPr>
-      <w:r>
-        <w:t>H5Tget_tag</w:t>
-      </w:r>
-    </w:p>
-    <w:p/>
-    <w:p/>
-    <w:p/>
-    <w:p>
-      <w:pPr>
-        <w:pStyle w:val="Heading2"/>
-      </w:pPr>
-      <w:bookmarkStart w:id="6" w:name="_Toc386024616"/>
-      <w:r>
-        <w:t>Functions that Have a ** OUT Parameter</w:t>
-      </w:r>
-      <w:bookmarkEnd w:id="6"/>
-    </w:p>
-    <w:p>
-      <w:pPr>
-        <w:pStyle w:val="PlainText"/>
-        <w:numPr>
-          <w:ilvl w:val="0"/>
-          <w:numId w:val="39"/>
-        </w:numPr>
-      </w:pPr>
-      <w:r>
-        <w:t>H5Eget_auto</w:t>
-      </w:r>
-      <w:r>
-        <w:t>1</w:t>
-      </w:r>
-    </w:p>
-    <w:p>
-      <w:pPr>
-        <w:pStyle w:val="PlainText"/>
-        <w:numPr>
-          <w:ilvl w:val="0"/>
-          <w:numId w:val="39"/>
-        </w:numPr>
-      </w:pPr>
-      <w:r>
-        <w:t>H5Eget_auto</w:t>
-      </w:r>
-      <w:r>
-        <w:t>2</w:t>
-      </w:r>
-    </w:p>
-    <w:p>
-      <w:pPr>
-        <w:pStyle w:val="PlainText"/>
-        <w:numPr>
-          <w:ilvl w:val="0"/>
-          <w:numId w:val="39"/>
-        </w:numPr>
-      </w:pPr>
-      <w:r>
-        <w:t>H5Fget_vfd_handle</w:t>
-      </w:r>
-    </w:p>
-    <w:p>
-      <w:pPr>
-        <w:pStyle w:val="PlainText"/>
-        <w:numPr>
-          <w:ilvl w:val="0"/>
-          <w:numId w:val="39"/>
-        </w:numPr>
-      </w:pPr>
-      <w:r>
-        <w:t>H5Lunpack_elink_val</w:t>
-      </w:r>
-    </w:p>
-    <w:p>
-      <w:pPr>
-        <w:pStyle w:val="PlainText"/>
-        <w:numPr>
-          <w:ilvl w:val="0"/>
-          <w:numId w:val="39"/>
-        </w:numPr>
-      </w:pPr>
-      <w:r>
-        <w:t>H5Pget_buffer</w:t>
-      </w:r>
-    </w:p>
-    <w:p>
-      <w:pPr>
-        <w:pStyle w:val="PlainText"/>
-        <w:numPr>
-          <w:ilvl w:val="0"/>
-          <w:numId w:val="39"/>
-        </w:numPr>
-      </w:pPr>
-      <w:r>
-        <w:t>H5Pget_elink_cb</w:t>
-      </w:r>
-    </w:p>
-    <w:p>
-      <w:pPr>
-        <w:pStyle w:val="PlainText"/>
-        <w:numPr>
-          <w:ilvl w:val="0"/>
-          <w:numId w:val="39"/>
-        </w:numPr>
-      </w:pPr>
-      <w:r>
-        <w:t>H5Pget_fapl_multi</w:t>
-      </w:r>
-    </w:p>
-    <w:p>
-      <w:pPr>
-        <w:pStyle w:val="PlainText"/>
-        <w:numPr>
-          <w:ilvl w:val="0"/>
-          <w:numId w:val="39"/>
-        </w:numPr>
-      </w:pPr>
-      <w:r>
-        <w:t>H5Pget_file_image</w:t>
-      </w:r>
-    </w:p>
-    <w:p>
-      <w:pPr>
-        <w:pStyle w:val="PlainText"/>
-        <w:numPr>
-          <w:ilvl w:val="0"/>
-          <w:numId w:val="39"/>
-        </w:numPr>
-      </w:pPr>
-      <w:r>
-        <w:t>H5Pget_mdct_search_cb</w:t>
-      </w:r>
-    </w:p>
-    <w:p>
-      <w:pPr>
-        <w:pStyle w:val="PlainText"/>
-        <w:numPr>
-          <w:ilvl w:val="0"/>
-          <w:numId w:val="39"/>
-        </w:numPr>
-      </w:pPr>
-      <w:r>
-        <w:t>H5Pget_type_conv_cb</w:t>
-      </w:r>
-    </w:p>
-    <w:p>
-      <w:pPr>
-        <w:pStyle w:val="PlainText"/>
-        <w:numPr>
-          <w:ilvl w:val="0"/>
-          <w:numId w:val="39"/>
-        </w:numPr>
-      </w:pPr>
-      <w:r>
-        <w:t>H5Pget_vlen_mem_manager</w:t>
-      </w:r>
-    </w:p>
-    <w:p/>
-    <w:p/>
-    <w:p/>
-    <w:p>
-      <w:pPr>
-        <w:pStyle w:val="Heading2"/>
-      </w:pPr>
-      <w:bookmarkStart w:id="7" w:name="_Toc386024617"/>
-      <w:r>
-        <w:t>Other</w:t>
+      <w:bookmarkStart w:id="7" w:name="_Toc386534554"/>
+      <w:r>
+        <w:t xml:space="preserve">Use the </w:t>
+      </w:r>
+      <w:r>
+        <w:t>H5free_</w:t>
+      </w:r>
+      <w:proofErr w:type="gramStart"/>
+      <w:r>
+        <w:t>memory(</w:t>
+      </w:r>
+      <w:proofErr w:type="gramEnd"/>
+      <w:r>
+        <w:t>) Function</w:t>
       </w:r>
       <w:bookmarkEnd w:id="7"/>
-    </w:p>
-    <w:p>
-      <w:pPr>
-        <w:pStyle w:val="ListParagraph"/>
-        <w:numPr>
-          <w:ilvl w:val="0"/>
-          <w:numId w:val="42"/>
-        </w:numPr>
-      </w:pPr>
-      <w:r>
-        <w:rPr>
-          <w:rFonts w:ascii="Courier New" w:hAnsi="Courier New" w:cs="Courier New"/>
-          <w:sz w:val="20"/>
-        </w:rPr>
-        <w:t>H5Fget_mdc_config</w:t>
-      </w:r>
-      <w:r>
-        <w:t xml:space="preserve"> (trace_file_name struct member)</w:t>
-      </w:r>
-    </w:p>
-    <w:p>
-      <w:pPr>
-        <w:pStyle w:val="ListParagraph"/>
-        <w:numPr>
-          <w:ilvl w:val="0"/>
-          <w:numId w:val="42"/>
-        </w:numPr>
-      </w:pPr>
-      <w:r>
-        <w:rPr>
-          <w:rFonts w:ascii="Courier New" w:hAnsi="Courier New" w:cs="Courier New"/>
-          <w:sz w:val="20"/>
-        </w:rPr>
-        <w:t>H5Pget_mdc_config</w:t>
-      </w:r>
-      <w:r>
-        <w:t xml:space="preserve"> (trace_file_name struct member)</w:t>
-      </w:r>
-    </w:p>
-    <w:p/>
-    <w:p/>
-    <w:p/>
-    <w:p>
-      <w:pPr>
-        <w:pStyle w:val="Heading1"/>
-      </w:pPr>
-      <w:bookmarkStart w:id="8" w:name="_Toc386024618"/>
-      <w:r>
-        <w:lastRenderedPageBreak/>
-        <w:t>Mitigation</w:t>
-      </w:r>
-      <w:bookmarkEnd w:id="8"/>
-    </w:p>
-    <w:p>
-      <w:r>
-        <w:t>There are several potential solutions to the problem of freeing memory allocated by the HDF5 Library.</w:t>
-      </w:r>
-    </w:p>
-    <w:p/>
-    <w:p/>
-    <w:p/>
-    <w:p>
-      <w:pPr>
-        <w:pStyle w:val="Heading2"/>
-      </w:pPr>
-      <w:bookmarkStart w:id="9" w:name="_Toc386024619"/>
-      <w:r>
-        <w:t>Use the Same Memory Manager/Correct C Run‐time Everywhere</w:t>
-      </w:r>
-      <w:bookmarkEnd w:id="9"/>
-    </w:p>
-    <w:p>
-      <w:r>
-        <w:t>Both application code and the HDF5 Library must use the same memory allocator. When using Visual Studio, both the Visual Studio version and release/debug state must be identical. As of HDF5 1.8.12, this is the only available solution.</w:t>
-      </w:r>
-    </w:p>
-    <w:p/>
-    <w:p/>
-    <w:p/>
-    <w:p>
-      <w:pPr>
-        <w:pStyle w:val="Heading2"/>
-      </w:pPr>
-      <w:bookmarkStart w:id="10" w:name="_Toc386024620"/>
-      <w:r>
-        <w:t xml:space="preserve">Use the </w:t>
-      </w:r>
-      <w:r>
-        <w:t>H5free_</w:t>
-      </w:r>
-      <w:proofErr w:type="gramStart"/>
-      <w:r>
-        <w:t>memory(</w:t>
-      </w:r>
-      <w:proofErr w:type="gramEnd"/>
-      <w:r>
-        <w:t>) Function</w:t>
-      </w:r>
-      <w:bookmarkEnd w:id="10"/>
     </w:p>
     <w:p>
       <w:r>
@@ -1610,7 +1312,7 @@
                 <w:noProof/>
               </w:rPr>
               <w:drawing>
-                <wp:anchor distT="0" distB="0" distL="0" distR="0" simplePos="0" relativeHeight="251658240" behindDoc="0" locked="0" layoutInCell="1" allowOverlap="1" wp14:anchorId="26D703D3" wp14:editId="21BA7FC2">
+                <wp:anchor distT="0" distB="0" distL="0" distR="0" simplePos="0" relativeHeight="251658240" behindDoc="0" locked="0" layoutInCell="1" allowOverlap="1" wp14:anchorId="6B3EC147" wp14:editId="6189B48E">
                   <wp:simplePos x="0" y="0"/>
                   <wp:positionH relativeFrom="leftMargin">
                     <wp:posOffset>930910</wp:posOffset>
@@ -1669,7 +1371,7 @@
               <w:rPr>
                 <w:noProof/>
               </w:rPr>
-              <w:t>3</w:t>
+              <w:t>4</w:t>
             </w:r>
             <w:r>
               <w:rPr>
@@ -1953,7 +1655,7 @@
         <w:rPr>
           <w:noProof/>
         </w:rPr>
-        <w:t>Mitigation</w:t>
+        <w:t>Introduction</w:t>
       </w:r>
     </w:fldSimple>
   </w:p>
@@ -2158,7 +1860,7 @@
   <w:abstractNum w:abstractNumId="6">
     <w:nsid w:val="07591A68"/>
     <w:multiLevelType w:val="multilevel"/>
-    <w:tmpl w:val="BA00265C"/>
+    <w:tmpl w:val="4198B9DA"/>
     <w:lvl w:ilvl="0">
       <w:start w:val="1"/>
       <w:numFmt w:val="decimal"/>
@@ -4864,6 +4566,119 @@
     </w:lvl>
   </w:abstractNum>
   <w:abstractNum w:abstractNumId="30">
+    <w:nsid w:val="596E0DB6"/>
+    <w:multiLevelType w:val="hybridMultilevel"/>
+    <w:tmpl w:val="49E096A2"/>
+    <w:lvl w:ilvl="0" w:tplc="04090001">
+      <w:start w:val="1"/>
+      <w:numFmt w:val="bullet"/>
+      <w:lvlText w:val=""/>
+      <w:lvlJc w:val="left"/>
+      <w:pPr>
+        <w:ind w:left="720" w:hanging="360"/>
+      </w:pPr>
+      <w:rPr>
+        <w:rFonts w:ascii="Symbol" w:hAnsi="Symbol" w:hint="default"/>
+      </w:rPr>
+    </w:lvl>
+    <w:lvl w:ilvl="1" w:tplc="04090003" w:tentative="1">
+      <w:start w:val="1"/>
+      <w:numFmt w:val="bullet"/>
+      <w:lvlText w:val="o"/>
+      <w:lvlJc w:val="left"/>
+      <w:pPr>
+        <w:ind w:left="1440" w:hanging="360"/>
+      </w:pPr>
+      <w:rPr>
+        <w:rFonts w:ascii="Courier New" w:hAnsi="Courier New" w:cs="Courier New" w:hint="default"/>
+      </w:rPr>
+    </w:lvl>
+    <w:lvl w:ilvl="2" w:tplc="04090005" w:tentative="1">
+      <w:start w:val="1"/>
+      <w:numFmt w:val="bullet"/>
+      <w:lvlText w:val=""/>
+      <w:lvlJc w:val="left"/>
+      <w:pPr>
+        <w:ind w:left="2160" w:hanging="360"/>
+      </w:pPr>
+      <w:rPr>
+        <w:rFonts w:ascii="Wingdings" w:hAnsi="Wingdings" w:hint="default"/>
+      </w:rPr>
+    </w:lvl>
+    <w:lvl w:ilvl="3" w:tplc="04090001" w:tentative="1">
+      <w:start w:val="1"/>
+      <w:numFmt w:val="bullet"/>
+      <w:lvlText w:val=""/>
+      <w:lvlJc w:val="left"/>
+      <w:pPr>
+        <w:ind w:left="2880" w:hanging="360"/>
+      </w:pPr>
+      <w:rPr>
+        <w:rFonts w:ascii="Symbol" w:hAnsi="Symbol" w:hint="default"/>
+      </w:rPr>
+    </w:lvl>
+    <w:lvl w:ilvl="4" w:tplc="04090003" w:tentative="1">
+      <w:start w:val="1"/>
+      <w:numFmt w:val="bullet"/>
+      <w:lvlText w:val="o"/>
+      <w:lvlJc w:val="left"/>
+      <w:pPr>
+        <w:ind w:left="3600" w:hanging="360"/>
+      </w:pPr>
+      <w:rPr>
+        <w:rFonts w:ascii="Courier New" w:hAnsi="Courier New" w:cs="Courier New" w:hint="default"/>
+      </w:rPr>
+    </w:lvl>
+    <w:lvl w:ilvl="5" w:tplc="04090005" w:tentative="1">
+      <w:start w:val="1"/>
+      <w:numFmt w:val="bullet"/>
+      <w:lvlText w:val=""/>
+      <w:lvlJc w:val="left"/>
+      <w:pPr>
+        <w:ind w:left="4320" w:hanging="360"/>
+      </w:pPr>
+      <w:rPr>
+        <w:rFonts w:ascii="Wingdings" w:hAnsi="Wingdings" w:hint="default"/>
+      </w:rPr>
+    </w:lvl>
+    <w:lvl w:ilvl="6" w:tplc="04090001" w:tentative="1">
+      <w:start w:val="1"/>
+      <w:numFmt w:val="bullet"/>
+      <w:lvlText w:val=""/>
+      <w:lvlJc w:val="left"/>
+      <w:pPr>
+        <w:ind w:left="5040" w:hanging="360"/>
+      </w:pPr>
+      <w:rPr>
+        <w:rFonts w:ascii="Symbol" w:hAnsi="Symbol" w:hint="default"/>
+      </w:rPr>
+    </w:lvl>
+    <w:lvl w:ilvl="7" w:tplc="04090003" w:tentative="1">
+      <w:start w:val="1"/>
+      <w:numFmt w:val="bullet"/>
+      <w:lvlText w:val="o"/>
+      <w:lvlJc w:val="left"/>
+      <w:pPr>
+        <w:ind w:left="5760" w:hanging="360"/>
+      </w:pPr>
+      <w:rPr>
+        <w:rFonts w:ascii="Courier New" w:hAnsi="Courier New" w:cs="Courier New" w:hint="default"/>
+      </w:rPr>
+    </w:lvl>
+    <w:lvl w:ilvl="8" w:tplc="04090005" w:tentative="1">
+      <w:start w:val="1"/>
+      <w:numFmt w:val="bullet"/>
+      <w:lvlText w:val=""/>
+      <w:lvlJc w:val="left"/>
+      <w:pPr>
+        <w:ind w:left="6480" w:hanging="360"/>
+      </w:pPr>
+      <w:rPr>
+        <w:rFonts w:ascii="Wingdings" w:hAnsi="Wingdings" w:hint="default"/>
+      </w:rPr>
+    </w:lvl>
+  </w:abstractNum>
+  <w:abstractNum w:abstractNumId="31">
     <w:nsid w:val="5B952668"/>
     <w:multiLevelType w:val="hybridMultilevel"/>
     <w:tmpl w:val="2B40BBF2"/>
@@ -4976,7 +4791,7 @@
       </w:rPr>
     </w:lvl>
   </w:abstractNum>
-  <w:abstractNum w:abstractNumId="31">
+  <w:abstractNum w:abstractNumId="32">
     <w:nsid w:val="60EA3530"/>
     <w:multiLevelType w:val="hybridMultilevel"/>
     <w:tmpl w:val="5EEABFF2"/>
@@ -5089,7 +4904,7 @@
       </w:rPr>
     </w:lvl>
   </w:abstractNum>
-  <w:abstractNum w:abstractNumId="32">
+  <w:abstractNum w:abstractNumId="33">
     <w:nsid w:val="6A2F621D"/>
     <w:multiLevelType w:val="hybridMultilevel"/>
     <w:tmpl w:val="81FC1BA8"/>
@@ -5202,7 +5017,120 @@
       </w:rPr>
     </w:lvl>
   </w:abstractNum>
-  <w:abstractNum w:abstractNumId="33">
+  <w:abstractNum w:abstractNumId="34">
+    <w:nsid w:val="6C5A7CAE"/>
+    <w:multiLevelType w:val="hybridMultilevel"/>
+    <w:tmpl w:val="FF447628"/>
+    <w:lvl w:ilvl="0" w:tplc="04090001">
+      <w:start w:val="1"/>
+      <w:numFmt w:val="bullet"/>
+      <w:lvlText w:val=""/>
+      <w:lvlJc w:val="left"/>
+      <w:pPr>
+        <w:ind w:left="720" w:hanging="360"/>
+      </w:pPr>
+      <w:rPr>
+        <w:rFonts w:ascii="Symbol" w:hAnsi="Symbol" w:hint="default"/>
+      </w:rPr>
+    </w:lvl>
+    <w:lvl w:ilvl="1" w:tplc="04090003" w:tentative="1">
+      <w:start w:val="1"/>
+      <w:numFmt w:val="bullet"/>
+      <w:lvlText w:val="o"/>
+      <w:lvlJc w:val="left"/>
+      <w:pPr>
+        <w:ind w:left="1440" w:hanging="360"/>
+      </w:pPr>
+      <w:rPr>
+        <w:rFonts w:ascii="Courier New" w:hAnsi="Courier New" w:cs="Courier New" w:hint="default"/>
+      </w:rPr>
+    </w:lvl>
+    <w:lvl w:ilvl="2" w:tplc="04090005" w:tentative="1">
+      <w:start w:val="1"/>
+      <w:numFmt w:val="bullet"/>
+      <w:lvlText w:val=""/>
+      <w:lvlJc w:val="left"/>
+      <w:pPr>
+        <w:ind w:left="2160" w:hanging="360"/>
+      </w:pPr>
+      <w:rPr>
+        <w:rFonts w:ascii="Wingdings" w:hAnsi="Wingdings" w:hint="default"/>
+      </w:rPr>
+    </w:lvl>
+    <w:lvl w:ilvl="3" w:tplc="04090001" w:tentative="1">
+      <w:start w:val="1"/>
+      <w:numFmt w:val="bullet"/>
+      <w:lvlText w:val=""/>
+      <w:lvlJc w:val="left"/>
+      <w:pPr>
+        <w:ind w:left="2880" w:hanging="360"/>
+      </w:pPr>
+      <w:rPr>
+        <w:rFonts w:ascii="Symbol" w:hAnsi="Symbol" w:hint="default"/>
+      </w:rPr>
+    </w:lvl>
+    <w:lvl w:ilvl="4" w:tplc="04090003" w:tentative="1">
+      <w:start w:val="1"/>
+      <w:numFmt w:val="bullet"/>
+      <w:lvlText w:val="o"/>
+      <w:lvlJc w:val="left"/>
+      <w:pPr>
+        <w:ind w:left="3600" w:hanging="360"/>
+      </w:pPr>
+      <w:rPr>
+        <w:rFonts w:ascii="Courier New" w:hAnsi="Courier New" w:cs="Courier New" w:hint="default"/>
+      </w:rPr>
+    </w:lvl>
+    <w:lvl w:ilvl="5" w:tplc="04090005" w:tentative="1">
+      <w:start w:val="1"/>
+      <w:numFmt w:val="bullet"/>
+      <w:lvlText w:val=""/>
+      <w:lvlJc w:val="left"/>
+      <w:pPr>
+        <w:ind w:left="4320" w:hanging="360"/>
+      </w:pPr>
+      <w:rPr>
+        <w:rFonts w:ascii="Wingdings" w:hAnsi="Wingdings" w:hint="default"/>
+      </w:rPr>
+    </w:lvl>
+    <w:lvl w:ilvl="6" w:tplc="04090001" w:tentative="1">
+      <w:start w:val="1"/>
+      <w:numFmt w:val="bullet"/>
+      <w:lvlText w:val=""/>
+      <w:lvlJc w:val="left"/>
+      <w:pPr>
+        <w:ind w:left="5040" w:hanging="360"/>
+      </w:pPr>
+      <w:rPr>
+        <w:rFonts w:ascii="Symbol" w:hAnsi="Symbol" w:hint="default"/>
+      </w:rPr>
+    </w:lvl>
+    <w:lvl w:ilvl="7" w:tplc="04090003" w:tentative="1">
+      <w:start w:val="1"/>
+      <w:numFmt w:val="bullet"/>
+      <w:lvlText w:val="o"/>
+      <w:lvlJc w:val="left"/>
+      <w:pPr>
+        <w:ind w:left="5760" w:hanging="360"/>
+      </w:pPr>
+      <w:rPr>
+        <w:rFonts w:ascii="Courier New" w:hAnsi="Courier New" w:cs="Courier New" w:hint="default"/>
+      </w:rPr>
+    </w:lvl>
+    <w:lvl w:ilvl="8" w:tplc="04090005" w:tentative="1">
+      <w:start w:val="1"/>
+      <w:numFmt w:val="bullet"/>
+      <w:lvlText w:val=""/>
+      <w:lvlJc w:val="left"/>
+      <w:pPr>
+        <w:ind w:left="6480" w:hanging="360"/>
+      </w:pPr>
+      <w:rPr>
+        <w:rFonts w:ascii="Wingdings" w:hAnsi="Wingdings" w:hint="default"/>
+      </w:rPr>
+    </w:lvl>
+  </w:abstractNum>
+  <w:abstractNum w:abstractNumId="35">
     <w:nsid w:val="6DC3129D"/>
     <w:multiLevelType w:val="hybridMultilevel"/>
     <w:tmpl w:val="A7FAB842"/>
@@ -5315,7 +5243,7 @@
       </w:rPr>
     </w:lvl>
   </w:abstractNum>
-  <w:abstractNum w:abstractNumId="34">
+  <w:abstractNum w:abstractNumId="36">
     <w:nsid w:val="6F8352A3"/>
     <w:multiLevelType w:val="hybridMultilevel"/>
     <w:tmpl w:val="EA0A1458"/>
@@ -5406,7 +5334,7 @@
       </w:pPr>
     </w:lvl>
   </w:abstractNum>
-  <w:abstractNum w:abstractNumId="35">
+  <w:abstractNum w:abstractNumId="37">
     <w:nsid w:val="70967125"/>
     <w:multiLevelType w:val="hybridMultilevel"/>
     <w:tmpl w:val="BCE2DC8E"/>
@@ -5492,7 +5420,7 @@
       </w:pPr>
     </w:lvl>
   </w:abstractNum>
-  <w:abstractNum w:abstractNumId="36">
+  <w:abstractNum w:abstractNumId="38">
     <w:nsid w:val="782D1AC4"/>
     <w:multiLevelType w:val="hybridMultilevel"/>
     <w:tmpl w:val="1AA45562"/>
@@ -5605,7 +5533,7 @@
       </w:rPr>
     </w:lvl>
   </w:abstractNum>
-  <w:abstractNum w:abstractNumId="37">
+  <w:abstractNum w:abstractNumId="39">
     <w:nsid w:val="785357C7"/>
     <w:multiLevelType w:val="hybridMultilevel"/>
     <w:tmpl w:val="78C81192"/>
@@ -5718,7 +5646,7 @@
       </w:rPr>
     </w:lvl>
   </w:abstractNum>
-  <w:abstractNum w:abstractNumId="38">
+  <w:abstractNum w:abstractNumId="40">
     <w:nsid w:val="7BD8639B"/>
     <w:multiLevelType w:val="hybridMultilevel"/>
     <w:tmpl w:val="D4A448FA"/>
@@ -5831,7 +5759,7 @@
       </w:rPr>
     </w:lvl>
   </w:abstractNum>
-  <w:abstractNum w:abstractNumId="39">
+  <w:abstractNum w:abstractNumId="41">
     <w:nsid w:val="7CE5411A"/>
     <w:multiLevelType w:val="hybridMultilevel"/>
     <w:tmpl w:val="A51EE61E"/>
@@ -5944,7 +5872,7 @@
       </w:rPr>
     </w:lvl>
   </w:abstractNum>
-  <w:abstractNum w:abstractNumId="40">
+  <w:abstractNum w:abstractNumId="42">
     <w:nsid w:val="7DDE711E"/>
     <w:multiLevelType w:val="hybridMultilevel"/>
     <w:tmpl w:val="B628973C"/>
@@ -6037,7 +5965,7 @@
     </w:lvlOverride>
   </w:num>
   <w:num w:numId="2">
-    <w:abstractNumId w:val="34"/>
+    <w:abstractNumId w:val="36"/>
   </w:num>
   <w:num w:numId="3">
     <w:abstractNumId w:val="13"/>
@@ -6058,7 +5986,7 @@
     <w:abstractNumId w:val="6"/>
   </w:num>
   <w:num w:numId="9">
-    <w:abstractNumId w:val="40"/>
+    <w:abstractNumId w:val="42"/>
   </w:num>
   <w:num w:numId="10">
     <w:abstractNumId w:val="4"/>
@@ -6076,7 +6004,7 @@
     <w:abstractNumId w:val="9"/>
   </w:num>
   <w:num w:numId="15">
-    <w:abstractNumId w:val="38"/>
+    <w:abstractNumId w:val="40"/>
   </w:num>
   <w:num w:numId="16">
     <w:abstractNumId w:val="22"/>
@@ -6085,7 +6013,7 @@
     <w:abstractNumId w:val="18"/>
   </w:num>
   <w:num w:numId="18">
-    <w:abstractNumId w:val="35"/>
+    <w:abstractNumId w:val="37"/>
   </w:num>
   <w:num w:numId="19">
     <w:abstractNumId w:val="10"/>
@@ -6094,7 +6022,7 @@
     <w:abstractNumId w:val="8"/>
   </w:num>
   <w:num w:numId="21">
-    <w:abstractNumId w:val="32"/>
+    <w:abstractNumId w:val="33"/>
   </w:num>
   <w:num w:numId="22">
     <w:abstractNumId w:val="14"/>
@@ -6121,7 +6049,7 @@
     <w:abstractNumId w:val="12"/>
   </w:num>
   <w:num w:numId="30">
-    <w:abstractNumId w:val="39"/>
+    <w:abstractNumId w:val="41"/>
   </w:num>
   <w:num w:numId="31">
     <w:abstractNumId w:val="24"/>
@@ -6130,13 +6058,13 @@
     <w:abstractNumId w:val="23"/>
   </w:num>
   <w:num w:numId="33">
-    <w:abstractNumId w:val="37"/>
+    <w:abstractNumId w:val="39"/>
   </w:num>
   <w:num w:numId="34">
-    <w:abstractNumId w:val="30"/>
+    <w:abstractNumId w:val="31"/>
   </w:num>
   <w:num w:numId="35">
-    <w:abstractNumId w:val="31"/>
+    <w:abstractNumId w:val="32"/>
   </w:num>
   <w:num w:numId="36">
     <w:abstractNumId w:val="11"/>
@@ -6148,7 +6076,7 @@
     <w:abstractNumId w:val="17"/>
   </w:num>
   <w:num w:numId="39">
-    <w:abstractNumId w:val="33"/>
+    <w:abstractNumId w:val="35"/>
   </w:num>
   <w:num w:numId="40">
     <w:abstractNumId w:val="5"/>
@@ -6157,10 +6085,24 @@
     <w:abstractNumId w:val="29"/>
   </w:num>
   <w:num w:numId="42">
-    <w:abstractNumId w:val="36"/>
+    <w:abstractNumId w:val="38"/>
+  </w:num>
+  <w:num w:numId="43">
+    <w:abstractNumId w:val="34"/>
+  </w:num>
+  <w:num w:numId="44">
+    <w:abstractNumId w:val="30"/>
   </w:num>
   <w:numIdMacAtCleanup w:val="9"/>
 </w:numbering>
+</file>
+
+<file path=word/people.xml><?xml version="1.0" encoding="utf-8"?>
+<w15:people xmlns:wpc="http://schemas.microsoft.com/office/word/2010/wordprocessingCanvas" xmlns:mc="http://schemas.openxmlformats.org/markup-compatibility/2006" xmlns:o="urn:schemas-microsoft-com:office:office" xmlns:r="http://schemas.openxmlformats.org/officeDocument/2006/relationships" xmlns:m="http://schemas.openxmlformats.org/officeDocument/2006/math" xmlns:v="urn:schemas-microsoft-com:vml" xmlns:wp14="http://schemas.microsoft.com/office/word/2010/wordprocessingDrawing" xmlns:wp="http://schemas.openxmlformats.org/drawingml/2006/wordprocessingDrawing" xmlns:w10="urn:schemas-microsoft-com:office:word" xmlns:w="http://schemas.openxmlformats.org/wordprocessingml/2006/main" xmlns:w14="http://schemas.microsoft.com/office/word/2010/wordml" xmlns:w15="http://schemas.microsoft.com/office/word/2012/wordml" xmlns:wpg="http://schemas.microsoft.com/office/word/2010/wordprocessingGroup" xmlns:wpi="http://schemas.microsoft.com/office/word/2010/wordprocessingInk" xmlns:wne="http://schemas.microsoft.com/office/word/2006/wordml" xmlns:wps="http://schemas.microsoft.com/office/word/2010/wordprocessingShape" mc:Ignorable="w14 w15 wp14">
+  <w15:person w15:author="Dana Robinson">
+    <w15:presenceInfo w15:providerId="None" w15:userId="Dana Robinson"/>
+  </w15:person>
+</w15:people>
 </file>
 
 <file path=word/styles.xml><?xml version="1.0" encoding="utf-8"?>
@@ -6176,14 +6118,14 @@
     </w:rPrDefault>
     <w:pPrDefault/>
   </w:docDefaults>
-  <w:latentStyles w:defLockedState="0" w:defUIPriority="0" w:defSemiHidden="0" w:defUnhideWhenUsed="0" w:defQFormat="0" w:count="267">
-    <w:lsdException w:name="Normal" w:qFormat="1"/>
-    <w:lsdException w:name="heading 1" w:uiPriority="9" w:qFormat="1"/>
-    <w:lsdException w:name="heading 2" w:uiPriority="9" w:qFormat="1"/>
-    <w:lsdException w:name="heading 3" w:uiPriority="9" w:qFormat="1"/>
-    <w:lsdException w:name="heading 4" w:uiPriority="9"/>
-    <w:lsdException w:name="heading 5" w:uiPriority="9"/>
-    <w:lsdException w:name="heading 6" w:uiPriority="9"/>
+  <w:latentStyles w:defLockedState="0" w:defUIPriority="0" w:defSemiHidden="1" w:defUnhideWhenUsed="1" w:defQFormat="0" w:count="267">
+    <w:lsdException w:name="Normal" w:semiHidden="0" w:unhideWhenUsed="0" w:qFormat="1"/>
+    <w:lsdException w:name="heading 1" w:semiHidden="0" w:uiPriority="9" w:unhideWhenUsed="0" w:qFormat="1"/>
+    <w:lsdException w:name="heading 2" w:semiHidden="0" w:uiPriority="9" w:unhideWhenUsed="0" w:qFormat="1"/>
+    <w:lsdException w:name="heading 3" w:semiHidden="0" w:uiPriority="9" w:unhideWhenUsed="0" w:qFormat="1"/>
+    <w:lsdException w:name="heading 4" w:semiHidden="0" w:uiPriority="9" w:unhideWhenUsed="0"/>
+    <w:lsdException w:name="heading 5" w:semiHidden="0" w:uiPriority="9" w:unhideWhenUsed="0"/>
+    <w:lsdException w:name="heading 6" w:semiHidden="0" w:uiPriority="9" w:unhideWhenUsed="0"/>
     <w:lsdException w:name="heading 7" w:uiPriority="9"/>
     <w:lsdException w:name="heading 8" w:uiPriority="9" w:qFormat="1"/>
     <w:lsdException w:name="heading 9" w:uiPriority="9" w:qFormat="1"/>
@@ -6201,67 +6143,147 @@
     <w:lsdException w:name="footer" w:uiPriority="99" w:qFormat="1"/>
     <w:lsdException w:name="caption" w:uiPriority="35"/>
     <w:lsdException w:name="annotation reference" w:uiPriority="99"/>
-    <w:lsdException w:name="macro" w:semiHidden="1" w:unhideWhenUsed="1"/>
     <w:lsdException w:name="List" w:uiPriority="5"/>
-    <w:lsdException w:name="List Number" w:uiPriority="5"/>
+    <w:lsdException w:name="List Number" w:semiHidden="0" w:uiPriority="5" w:unhideWhenUsed="0"/>
     <w:lsdException w:name="List 2" w:uiPriority="5"/>
-    <w:lsdException w:name="List 3" w:semiHidden="1" w:uiPriority="99" w:unhideWhenUsed="1"/>
-    <w:lsdException w:name="List 4" w:semiHidden="1" w:uiPriority="99" w:unhideWhenUsed="1"/>
-    <w:lsdException w:name="List 5" w:semiHidden="1" w:uiPriority="99" w:unhideWhenUsed="1"/>
-    <w:lsdException w:name="List Bullet 2" w:semiHidden="1" w:uiPriority="99" w:unhideWhenUsed="1"/>
-    <w:lsdException w:name="List Bullet 3" w:semiHidden="1" w:uiPriority="99" w:unhideWhenUsed="1"/>
-    <w:lsdException w:name="List Bullet 4" w:semiHidden="1" w:uiPriority="99" w:unhideWhenUsed="1"/>
-    <w:lsdException w:name="List Bullet 5" w:semiHidden="1" w:uiPriority="99" w:unhideWhenUsed="1"/>
+    <w:lsdException w:name="List 3" w:uiPriority="99"/>
+    <w:lsdException w:name="List 4" w:uiPriority="99"/>
+    <w:lsdException w:name="List 5" w:uiPriority="99"/>
+    <w:lsdException w:name="List Bullet 2" w:uiPriority="99"/>
+    <w:lsdException w:name="List Bullet 3" w:uiPriority="99"/>
+    <w:lsdException w:name="List Bullet 4" w:uiPriority="99"/>
+    <w:lsdException w:name="List Bullet 5" w:uiPriority="99"/>
     <w:lsdException w:name="List Number 2" w:uiPriority="5"/>
     <w:lsdException w:name="List Number 3" w:uiPriority="99"/>
     <w:lsdException w:name="List Number 4" w:uiPriority="99"/>
     <w:lsdException w:name="List Number 5" w:uiPriority="99"/>
-    <w:lsdException w:name="Title" w:uiPriority="10" w:qFormat="1"/>
-    <w:lsdException w:name="Closing" w:semiHidden="1" w:unhideWhenUsed="1"/>
-    <w:lsdException w:name="Signature" w:semiHidden="1" w:uiPriority="99" w:unhideWhenUsed="1"/>
+    <w:lsdException w:name="Title" w:semiHidden="0" w:uiPriority="10" w:unhideWhenUsed="0" w:qFormat="1"/>
+    <w:lsdException w:name="Signature" w:uiPriority="99"/>
     <w:lsdException w:name="Default Paragraph Font" w:uiPriority="1"/>
-    <w:lsdException w:name="Body Text" w:semiHidden="1" w:unhideWhenUsed="1"/>
-    <w:lsdException w:name="Body Text Indent" w:semiHidden="1" w:unhideWhenUsed="1"/>
-    <w:lsdException w:name="List Continue" w:semiHidden="1" w:uiPriority="99" w:unhideWhenUsed="1"/>
-    <w:lsdException w:name="List Continue 2" w:semiHidden="1" w:uiPriority="99" w:unhideWhenUsed="1"/>
-    <w:lsdException w:name="List Continue 3" w:semiHidden="1" w:uiPriority="99" w:unhideWhenUsed="1"/>
-    <w:lsdException w:name="List Continue 4" w:semiHidden="1" w:uiPriority="99" w:unhideWhenUsed="1"/>
-    <w:lsdException w:name="List Continue 5" w:semiHidden="1" w:uiPriority="99" w:unhideWhenUsed="1"/>
-    <w:lsdException w:name="Message Header" w:semiHidden="1" w:unhideWhenUsed="1"/>
-    <w:lsdException w:name="Subtitle" w:uiPriority="11" w:qFormat="1"/>
-    <w:lsdException w:name="Salutation" w:semiHidden="1" w:unhideWhenUsed="1"/>
-    <w:lsdException w:name="Date" w:semiHidden="1" w:uiPriority="99" w:unhideWhenUsed="1"/>
-    <w:lsdException w:name="Body Text First Indent" w:semiHidden="1" w:unhideWhenUsed="1"/>
-    <w:lsdException w:name="Body Text First Indent 2" w:semiHidden="1" w:unhideWhenUsed="1"/>
-    <w:lsdException w:name="Note Heading" w:semiHidden="1" w:unhideWhenUsed="1"/>
-    <w:lsdException w:name="Body Text 2" w:semiHidden="1" w:unhideWhenUsed="1"/>
-    <w:lsdException w:name="Body Text 3" w:semiHidden="1" w:unhideWhenUsed="1"/>
-    <w:lsdException w:name="Body Text Indent 2" w:semiHidden="1" w:unhideWhenUsed="1"/>
-    <w:lsdException w:name="Body Text Indent 3" w:semiHidden="1" w:unhideWhenUsed="1"/>
-    <w:lsdException w:name="Block Text" w:semiHidden="1" w:unhideWhenUsed="1"/>
+    <w:lsdException w:name="List Continue" w:uiPriority="99"/>
+    <w:lsdException w:name="List Continue 2" w:uiPriority="99"/>
+    <w:lsdException w:name="List Continue 3" w:uiPriority="99"/>
+    <w:lsdException w:name="List Continue 4" w:uiPriority="99"/>
+    <w:lsdException w:name="List Continue 5" w:uiPriority="99"/>
+    <w:lsdException w:name="Subtitle" w:semiHidden="0" w:uiPriority="11" w:unhideWhenUsed="0" w:qFormat="1"/>
+    <w:lsdException w:name="Date" w:uiPriority="99"/>
     <w:lsdException w:name="Hyperlink" w:uiPriority="99"/>
     <w:lsdException w:name="FollowedHyperlink" w:uiPriority="99"/>
-    <w:lsdException w:name="Strong" w:uiPriority="22"/>
-    <w:lsdException w:name="Emphasis" w:uiPriority="20"/>
-    <w:lsdException w:name="Document Map" w:semiHidden="1" w:unhideWhenUsed="1"/>
+    <w:lsdException w:name="Strong" w:semiHidden="0" w:uiPriority="22" w:unhideWhenUsed="0"/>
+    <w:lsdException w:name="Emphasis" w:semiHidden="0" w:uiPriority="20" w:unhideWhenUsed="0"/>
     <w:lsdException w:name="Plain Text" w:uiPriority="7" w:qFormat="1"/>
-    <w:lsdException w:name="E-mail Signature" w:semiHidden="1" w:unhideWhenUsed="1"/>
-    <w:lsdException w:name="Normal (Web)" w:semiHidden="1" w:unhideWhenUsed="1"/>
     <w:lsdException w:name="annotation subject" w:uiPriority="99"/>
     <w:lsdException w:name="No List" w:uiPriority="99"/>
     <w:lsdException w:name="Balloon Text" w:uiPriority="99"/>
-    <w:lsdException w:name="Table Grid" w:uiPriority="59"/>
-    <w:lsdException w:name="Placeholder Text" w:semiHidden="1" w:unhideWhenUsed="1"/>
-    <w:lsdException w:name="No Spacing" w:uiPriority="1"/>
-    <w:lsdException w:name="List Paragraph" w:uiPriority="34" w:qFormat="1"/>
-    <w:lsdException w:name="Quote" w:uiPriority="29"/>
-    <w:lsdException w:name="Intense Quote" w:uiPriority="30"/>
-    <w:lsdException w:name="Subtle Emphasis" w:uiPriority="19"/>
-    <w:lsdException w:name="Intense Emphasis" w:uiPriority="21"/>
-    <w:lsdException w:name="Subtle Reference" w:uiPriority="31"/>
-    <w:lsdException w:name="Intense Reference" w:uiPriority="32"/>
-    <w:lsdException w:name="Book Title" w:uiPriority="33"/>
-    <w:lsdException w:name="Bibliography" w:semiHidden="1" w:unhideWhenUsed="1"/>
+    <w:lsdException w:name="Table Grid" w:semiHidden="0" w:uiPriority="59" w:unhideWhenUsed="0"/>
+    <w:lsdException w:name="No Spacing" w:semiHidden="0" w:uiPriority="1" w:unhideWhenUsed="0"/>
+    <w:lsdException w:name="Light Shading" w:semiHidden="0" w:unhideWhenUsed="0"/>
+    <w:lsdException w:name="Light List" w:semiHidden="0" w:unhideWhenUsed="0"/>
+    <w:lsdException w:name="Light Grid" w:semiHidden="0" w:unhideWhenUsed="0"/>
+    <w:lsdException w:name="Medium Shading 1" w:semiHidden="0" w:unhideWhenUsed="0"/>
+    <w:lsdException w:name="Medium Shading 2" w:semiHidden="0" w:unhideWhenUsed="0"/>
+    <w:lsdException w:name="Medium List 1" w:semiHidden="0" w:unhideWhenUsed="0"/>
+    <w:lsdException w:name="Medium List 2" w:semiHidden="0" w:unhideWhenUsed="0"/>
+    <w:lsdException w:name="Medium Grid 1" w:semiHidden="0" w:unhideWhenUsed="0"/>
+    <w:lsdException w:name="Medium Grid 2" w:semiHidden="0" w:unhideWhenUsed="0"/>
+    <w:lsdException w:name="Medium Grid 3" w:semiHidden="0" w:unhideWhenUsed="0"/>
+    <w:lsdException w:name="Dark List" w:semiHidden="0" w:unhideWhenUsed="0"/>
+    <w:lsdException w:name="Colorful Shading" w:semiHidden="0" w:unhideWhenUsed="0"/>
+    <w:lsdException w:name="Colorful List" w:semiHidden="0" w:unhideWhenUsed="0"/>
+    <w:lsdException w:name="Colorful Grid" w:semiHidden="0" w:unhideWhenUsed="0"/>
+    <w:lsdException w:name="Light Shading Accent 1" w:semiHidden="0" w:unhideWhenUsed="0"/>
+    <w:lsdException w:name="Light List Accent 1" w:semiHidden="0" w:unhideWhenUsed="0"/>
+    <w:lsdException w:name="Light Grid Accent 1" w:semiHidden="0" w:unhideWhenUsed="0"/>
+    <w:lsdException w:name="Medium Shading 1 Accent 1" w:semiHidden="0" w:unhideWhenUsed="0"/>
+    <w:lsdException w:name="Medium Shading 2 Accent 1" w:semiHidden="0" w:unhideWhenUsed="0"/>
+    <w:lsdException w:name="Medium List 1 Accent 1" w:semiHidden="0" w:unhideWhenUsed="0"/>
+    <w:lsdException w:name="Revision" w:unhideWhenUsed="0"/>
+    <w:lsdException w:name="List Paragraph" w:semiHidden="0" w:uiPriority="34" w:unhideWhenUsed="0" w:qFormat="1"/>
+    <w:lsdException w:name="Quote" w:semiHidden="0" w:uiPriority="29" w:unhideWhenUsed="0"/>
+    <w:lsdException w:name="Intense Quote" w:semiHidden="0" w:uiPriority="30" w:unhideWhenUsed="0"/>
+    <w:lsdException w:name="Medium List 2 Accent 1" w:semiHidden="0" w:unhideWhenUsed="0"/>
+    <w:lsdException w:name="Medium Grid 1 Accent 1" w:semiHidden="0" w:unhideWhenUsed="0"/>
+    <w:lsdException w:name="Medium Grid 2 Accent 1" w:semiHidden="0" w:unhideWhenUsed="0"/>
+    <w:lsdException w:name="Medium Grid 3 Accent 1" w:semiHidden="0" w:unhideWhenUsed="0"/>
+    <w:lsdException w:name="Dark List Accent 1" w:semiHidden="0" w:unhideWhenUsed="0"/>
+    <w:lsdException w:name="Colorful Shading Accent 1" w:semiHidden="0" w:unhideWhenUsed="0"/>
+    <w:lsdException w:name="Colorful List Accent 1" w:semiHidden="0" w:unhideWhenUsed="0"/>
+    <w:lsdException w:name="Colorful Grid Accent 1" w:semiHidden="0" w:unhideWhenUsed="0"/>
+    <w:lsdException w:name="Light Shading Accent 2" w:semiHidden="0" w:unhideWhenUsed="0"/>
+    <w:lsdException w:name="Light List Accent 2" w:semiHidden="0" w:unhideWhenUsed="0"/>
+    <w:lsdException w:name="Light Grid Accent 2" w:semiHidden="0" w:unhideWhenUsed="0"/>
+    <w:lsdException w:name="Medium Shading 1 Accent 2" w:semiHidden="0" w:unhideWhenUsed="0"/>
+    <w:lsdException w:name="Medium Shading 2 Accent 2" w:semiHidden="0" w:unhideWhenUsed="0"/>
+    <w:lsdException w:name="Medium List 1 Accent 2" w:semiHidden="0" w:unhideWhenUsed="0"/>
+    <w:lsdException w:name="Medium List 2 Accent 2" w:semiHidden="0" w:unhideWhenUsed="0"/>
+    <w:lsdException w:name="Medium Grid 1 Accent 2" w:semiHidden="0" w:unhideWhenUsed="0"/>
+    <w:lsdException w:name="Medium Grid 2 Accent 2" w:semiHidden="0" w:unhideWhenUsed="0"/>
+    <w:lsdException w:name="Medium Grid 3 Accent 2" w:semiHidden="0" w:unhideWhenUsed="0"/>
+    <w:lsdException w:name="Dark List Accent 2" w:semiHidden="0" w:unhideWhenUsed="0"/>
+    <w:lsdException w:name="Colorful Shading Accent 2" w:semiHidden="0" w:unhideWhenUsed="0"/>
+    <w:lsdException w:name="Colorful List Accent 2" w:semiHidden="0" w:unhideWhenUsed="0"/>
+    <w:lsdException w:name="Colorful Grid Accent 2" w:semiHidden="0" w:unhideWhenUsed="0"/>
+    <w:lsdException w:name="Light Shading Accent 3" w:semiHidden="0" w:unhideWhenUsed="0"/>
+    <w:lsdException w:name="Light List Accent 3" w:semiHidden="0" w:unhideWhenUsed="0"/>
+    <w:lsdException w:name="Light Grid Accent 3" w:semiHidden="0" w:unhideWhenUsed="0"/>
+    <w:lsdException w:name="Medium Shading 1 Accent 3" w:semiHidden="0" w:unhideWhenUsed="0"/>
+    <w:lsdException w:name="Medium Shading 2 Accent 3" w:semiHidden="0" w:unhideWhenUsed="0"/>
+    <w:lsdException w:name="Medium List 1 Accent 3" w:semiHidden="0" w:unhideWhenUsed="0"/>
+    <w:lsdException w:name="Medium List 2 Accent 3" w:semiHidden="0" w:unhideWhenUsed="0"/>
+    <w:lsdException w:name="Medium Grid 1 Accent 3" w:semiHidden="0" w:unhideWhenUsed="0"/>
+    <w:lsdException w:name="Medium Grid 2 Accent 3" w:semiHidden="0" w:unhideWhenUsed="0"/>
+    <w:lsdException w:name="Medium Grid 3 Accent 3" w:semiHidden="0" w:unhideWhenUsed="0"/>
+    <w:lsdException w:name="Dark List Accent 3" w:semiHidden="0" w:unhideWhenUsed="0"/>
+    <w:lsdException w:name="Colorful Shading Accent 3" w:semiHidden="0" w:unhideWhenUsed="0"/>
+    <w:lsdException w:name="Colorful List Accent 3" w:semiHidden="0" w:unhideWhenUsed="0"/>
+    <w:lsdException w:name="Colorful Grid Accent 3" w:semiHidden="0" w:unhideWhenUsed="0"/>
+    <w:lsdException w:name="Light Shading Accent 4" w:semiHidden="0" w:unhideWhenUsed="0"/>
+    <w:lsdException w:name="Light List Accent 4" w:semiHidden="0" w:unhideWhenUsed="0"/>
+    <w:lsdException w:name="Light Grid Accent 4" w:semiHidden="0" w:unhideWhenUsed="0"/>
+    <w:lsdException w:name="Medium Shading 1 Accent 4" w:semiHidden="0" w:unhideWhenUsed="0"/>
+    <w:lsdException w:name="Medium Shading 2 Accent 4" w:semiHidden="0" w:unhideWhenUsed="0"/>
+    <w:lsdException w:name="Medium List 1 Accent 4" w:semiHidden="0" w:unhideWhenUsed="0"/>
+    <w:lsdException w:name="Medium List 2 Accent 4" w:semiHidden="0" w:unhideWhenUsed="0"/>
+    <w:lsdException w:name="Medium Grid 1 Accent 4" w:semiHidden="0" w:unhideWhenUsed="0"/>
+    <w:lsdException w:name="Medium Grid 2 Accent 4" w:semiHidden="0" w:unhideWhenUsed="0"/>
+    <w:lsdException w:name="Medium Grid 3 Accent 4" w:semiHidden="0" w:unhideWhenUsed="0"/>
+    <w:lsdException w:name="Dark List Accent 4" w:semiHidden="0" w:unhideWhenUsed="0"/>
+    <w:lsdException w:name="Colorful Shading Accent 4" w:semiHidden="0" w:unhideWhenUsed="0"/>
+    <w:lsdException w:name="Colorful List Accent 4" w:semiHidden="0" w:unhideWhenUsed="0"/>
+    <w:lsdException w:name="Colorful Grid Accent 4" w:semiHidden="0" w:unhideWhenUsed="0"/>
+    <w:lsdException w:name="Light Shading Accent 5" w:semiHidden="0" w:unhideWhenUsed="0"/>
+    <w:lsdException w:name="Light List Accent 5" w:semiHidden="0" w:unhideWhenUsed="0"/>
+    <w:lsdException w:name="Light Grid Accent 5" w:semiHidden="0" w:unhideWhenUsed="0"/>
+    <w:lsdException w:name="Medium Shading 1 Accent 5" w:semiHidden="0" w:unhideWhenUsed="0"/>
+    <w:lsdException w:name="Medium Shading 2 Accent 5" w:semiHidden="0" w:unhideWhenUsed="0"/>
+    <w:lsdException w:name="Medium List 1 Accent 5" w:semiHidden="0" w:unhideWhenUsed="0"/>
+    <w:lsdException w:name="Medium List 2 Accent 5" w:semiHidden="0" w:unhideWhenUsed="0"/>
+    <w:lsdException w:name="Medium Grid 1 Accent 5" w:semiHidden="0" w:unhideWhenUsed="0"/>
+    <w:lsdException w:name="Medium Grid 2 Accent 5" w:semiHidden="0" w:unhideWhenUsed="0"/>
+    <w:lsdException w:name="Medium Grid 3 Accent 5" w:semiHidden="0" w:unhideWhenUsed="0"/>
+    <w:lsdException w:name="Dark List Accent 5" w:semiHidden="0" w:unhideWhenUsed="0"/>
+    <w:lsdException w:name="Colorful Shading Accent 5" w:semiHidden="0" w:unhideWhenUsed="0"/>
+    <w:lsdException w:name="Colorful List Accent 5" w:semiHidden="0" w:unhideWhenUsed="0"/>
+    <w:lsdException w:name="Colorful Grid Accent 5" w:semiHidden="0" w:unhideWhenUsed="0"/>
+    <w:lsdException w:name="Light Shading Accent 6" w:semiHidden="0" w:unhideWhenUsed="0"/>
+    <w:lsdException w:name="Light List Accent 6" w:semiHidden="0" w:unhideWhenUsed="0"/>
+    <w:lsdException w:name="Light Grid Accent 6" w:semiHidden="0" w:unhideWhenUsed="0"/>
+    <w:lsdException w:name="Medium Shading 1 Accent 6" w:semiHidden="0" w:unhideWhenUsed="0"/>
+    <w:lsdException w:name="Medium Shading 2 Accent 6" w:semiHidden="0" w:unhideWhenUsed="0"/>
+    <w:lsdException w:name="Medium List 1 Accent 6" w:semiHidden="0" w:unhideWhenUsed="0"/>
+    <w:lsdException w:name="Medium List 2 Accent 6" w:semiHidden="0" w:unhideWhenUsed="0"/>
+    <w:lsdException w:name="Medium Grid 1 Accent 6" w:semiHidden="0" w:unhideWhenUsed="0"/>
+    <w:lsdException w:name="Medium Grid 2 Accent 6" w:semiHidden="0" w:unhideWhenUsed="0"/>
+    <w:lsdException w:name="Medium Grid 3 Accent 6" w:semiHidden="0" w:unhideWhenUsed="0"/>
+    <w:lsdException w:name="Dark List Accent 6" w:semiHidden="0" w:unhideWhenUsed="0"/>
+    <w:lsdException w:name="Colorful Shading Accent 6" w:semiHidden="0" w:unhideWhenUsed="0"/>
+    <w:lsdException w:name="Colorful List Accent 6" w:semiHidden="0" w:unhideWhenUsed="0"/>
+    <w:lsdException w:name="Colorful Grid Accent 6" w:semiHidden="0" w:unhideWhenUsed="0"/>
+    <w:lsdException w:name="Subtle Emphasis" w:semiHidden="0" w:uiPriority="19" w:unhideWhenUsed="0"/>
+    <w:lsdException w:name="Intense Emphasis" w:semiHidden="0" w:uiPriority="21" w:unhideWhenUsed="0"/>
+    <w:lsdException w:name="Subtle Reference" w:semiHidden="0" w:uiPriority="31" w:unhideWhenUsed="0"/>
+    <w:lsdException w:name="Intense Reference" w:semiHidden="0" w:uiPriority="32" w:unhideWhenUsed="0"/>
+    <w:lsdException w:name="Book Title" w:semiHidden="0" w:uiPriority="33" w:unhideWhenUsed="0"/>
     <w:lsdException w:name="TOC Heading" w:uiPriority="39"/>
   </w:latentStyles>
   <w:style w:type="paragraph" w:default="1" w:styleId="Normal">
@@ -6280,7 +6302,7 @@
     <w:autoRedefine/>
     <w:uiPriority w:val="9"/>
     <w:qFormat/>
-    <w:rsid w:val="00EB4949"/>
+    <w:rsid w:val="0044099C"/>
     <w:pPr>
       <w:keepNext/>
       <w:keepLines/>
@@ -6710,7 +6732,7 @@
     <w:basedOn w:val="DefaultParagraphFont"/>
     <w:link w:val="Heading1"/>
     <w:uiPriority w:val="9"/>
-    <w:rsid w:val="00EB4949"/>
+    <w:rsid w:val="0044099C"/>
     <w:rPr>
       <w:rFonts w:eastAsiaTheme="majorEastAsia" w:cstheme="majorBidi"/>
       <w:b/>
@@ -7825,14 +7847,14 @@
     </w:rPrDefault>
     <w:pPrDefault/>
   </w:docDefaults>
-  <w:latentStyles w:defLockedState="0" w:defUIPriority="0" w:defSemiHidden="0" w:defUnhideWhenUsed="0" w:defQFormat="0" w:count="267">
-    <w:lsdException w:name="Normal" w:qFormat="1"/>
-    <w:lsdException w:name="heading 1" w:uiPriority="9" w:qFormat="1"/>
-    <w:lsdException w:name="heading 2" w:uiPriority="9" w:qFormat="1"/>
-    <w:lsdException w:name="heading 3" w:uiPriority="9" w:qFormat="1"/>
-    <w:lsdException w:name="heading 4" w:uiPriority="9"/>
-    <w:lsdException w:name="heading 5" w:uiPriority="9"/>
-    <w:lsdException w:name="heading 6" w:uiPriority="9"/>
+  <w:latentStyles w:defLockedState="0" w:defUIPriority="0" w:defSemiHidden="1" w:defUnhideWhenUsed="1" w:defQFormat="0" w:count="267">
+    <w:lsdException w:name="Normal" w:semiHidden="0" w:unhideWhenUsed="0" w:qFormat="1"/>
+    <w:lsdException w:name="heading 1" w:semiHidden="0" w:uiPriority="9" w:unhideWhenUsed="0" w:qFormat="1"/>
+    <w:lsdException w:name="heading 2" w:semiHidden="0" w:uiPriority="9" w:unhideWhenUsed="0" w:qFormat="1"/>
+    <w:lsdException w:name="heading 3" w:semiHidden="0" w:uiPriority="9" w:unhideWhenUsed="0" w:qFormat="1"/>
+    <w:lsdException w:name="heading 4" w:semiHidden="0" w:uiPriority="9" w:unhideWhenUsed="0"/>
+    <w:lsdException w:name="heading 5" w:semiHidden="0" w:uiPriority="9" w:unhideWhenUsed="0"/>
+    <w:lsdException w:name="heading 6" w:semiHidden="0" w:uiPriority="9" w:unhideWhenUsed="0"/>
     <w:lsdException w:name="heading 7" w:uiPriority="9"/>
     <w:lsdException w:name="heading 8" w:uiPriority="9" w:qFormat="1"/>
     <w:lsdException w:name="heading 9" w:uiPriority="9" w:qFormat="1"/>
@@ -7850,67 +7872,147 @@
     <w:lsdException w:name="footer" w:uiPriority="99" w:qFormat="1"/>
     <w:lsdException w:name="caption" w:uiPriority="35"/>
     <w:lsdException w:name="annotation reference" w:uiPriority="99"/>
-    <w:lsdException w:name="macro" w:semiHidden="1" w:unhideWhenUsed="1"/>
     <w:lsdException w:name="List" w:uiPriority="5"/>
-    <w:lsdException w:name="List Number" w:uiPriority="5"/>
+    <w:lsdException w:name="List Number" w:semiHidden="0" w:uiPriority="5" w:unhideWhenUsed="0"/>
     <w:lsdException w:name="List 2" w:uiPriority="5"/>
-    <w:lsdException w:name="List 3" w:semiHidden="1" w:uiPriority="99" w:unhideWhenUsed="1"/>
-    <w:lsdException w:name="List 4" w:semiHidden="1" w:uiPriority="99" w:unhideWhenUsed="1"/>
-    <w:lsdException w:name="List 5" w:semiHidden="1" w:uiPriority="99" w:unhideWhenUsed="1"/>
-    <w:lsdException w:name="List Bullet 2" w:semiHidden="1" w:uiPriority="99" w:unhideWhenUsed="1"/>
-    <w:lsdException w:name="List Bullet 3" w:semiHidden="1" w:uiPriority="99" w:unhideWhenUsed="1"/>
-    <w:lsdException w:name="List Bullet 4" w:semiHidden="1" w:uiPriority="99" w:unhideWhenUsed="1"/>
-    <w:lsdException w:name="List Bullet 5" w:semiHidden="1" w:uiPriority="99" w:unhideWhenUsed="1"/>
+    <w:lsdException w:name="List 3" w:uiPriority="99"/>
+    <w:lsdException w:name="List 4" w:uiPriority="99"/>
+    <w:lsdException w:name="List 5" w:uiPriority="99"/>
+    <w:lsdException w:name="List Bullet 2" w:uiPriority="99"/>
+    <w:lsdException w:name="List Bullet 3" w:uiPriority="99"/>
+    <w:lsdException w:name="List Bullet 4" w:uiPriority="99"/>
+    <w:lsdException w:name="List Bullet 5" w:uiPriority="99"/>
     <w:lsdException w:name="List Number 2" w:uiPriority="5"/>
     <w:lsdException w:name="List Number 3" w:uiPriority="99"/>
     <w:lsdException w:name="List Number 4" w:uiPriority="99"/>
     <w:lsdException w:name="List Number 5" w:uiPriority="99"/>
-    <w:lsdException w:name="Title" w:uiPriority="10" w:qFormat="1"/>
-    <w:lsdException w:name="Closing" w:semiHidden="1" w:unhideWhenUsed="1"/>
-    <w:lsdException w:name="Signature" w:semiHidden="1" w:uiPriority="99" w:unhideWhenUsed="1"/>
+    <w:lsdException w:name="Title" w:semiHidden="0" w:uiPriority="10" w:unhideWhenUsed="0" w:qFormat="1"/>
+    <w:lsdException w:name="Signature" w:uiPriority="99"/>
     <w:lsdException w:name="Default Paragraph Font" w:uiPriority="1"/>
-    <w:lsdException w:name="Body Text" w:semiHidden="1" w:unhideWhenUsed="1"/>
-    <w:lsdException w:name="Body Text Indent" w:semiHidden="1" w:unhideWhenUsed="1"/>
-    <w:lsdException w:name="List Continue" w:semiHidden="1" w:uiPriority="99" w:unhideWhenUsed="1"/>
-    <w:lsdException w:name="List Continue 2" w:semiHidden="1" w:uiPriority="99" w:unhideWhenUsed="1"/>
-    <w:lsdException w:name="List Continue 3" w:semiHidden="1" w:uiPriority="99" w:unhideWhenUsed="1"/>
-    <w:lsdException w:name="List Continue 4" w:semiHidden="1" w:uiPriority="99" w:unhideWhenUsed="1"/>
-    <w:lsdException w:name="List Continue 5" w:semiHidden="1" w:uiPriority="99" w:unhideWhenUsed="1"/>
-    <w:lsdException w:name="Message Header" w:semiHidden="1" w:unhideWhenUsed="1"/>
-    <w:lsdException w:name="Subtitle" w:uiPriority="11" w:qFormat="1"/>
-    <w:lsdException w:name="Salutation" w:semiHidden="1" w:unhideWhenUsed="1"/>
-    <w:lsdException w:name="Date" w:semiHidden="1" w:uiPriority="99" w:unhideWhenUsed="1"/>
-    <w:lsdException w:name="Body Text First Indent" w:semiHidden="1" w:unhideWhenUsed="1"/>
-    <w:lsdException w:name="Body Text First Indent 2" w:semiHidden="1" w:unhideWhenUsed="1"/>
-    <w:lsdException w:name="Note Heading" w:semiHidden="1" w:unhideWhenUsed="1"/>
-    <w:lsdException w:name="Body Text 2" w:semiHidden="1" w:unhideWhenUsed="1"/>
-    <w:lsdException w:name="Body Text 3" w:semiHidden="1" w:unhideWhenUsed="1"/>
-    <w:lsdException w:name="Body Text Indent 2" w:semiHidden="1" w:unhideWhenUsed="1"/>
-    <w:lsdException w:name="Body Text Indent 3" w:semiHidden="1" w:unhideWhenUsed="1"/>
-    <w:lsdException w:name="Block Text" w:semiHidden="1" w:unhideWhenUsed="1"/>
+    <w:lsdException w:name="List Continue" w:uiPriority="99"/>
+    <w:lsdException w:name="List Continue 2" w:uiPriority="99"/>
+    <w:lsdException w:name="List Continue 3" w:uiPriority="99"/>
+    <w:lsdException w:name="List Continue 4" w:uiPriority="99"/>
+    <w:lsdException w:name="List Continue 5" w:uiPriority="99"/>
+    <w:lsdException w:name="Subtitle" w:semiHidden="0" w:uiPriority="11" w:unhideWhenUsed="0" w:qFormat="1"/>
+    <w:lsdException w:name="Date" w:uiPriority="99"/>
     <w:lsdException w:name="Hyperlink" w:uiPriority="99"/>
     <w:lsdException w:name="FollowedHyperlink" w:uiPriority="99"/>
-    <w:lsdException w:name="Strong" w:uiPriority="22"/>
-    <w:lsdException w:name="Emphasis" w:uiPriority="20"/>
-    <w:lsdException w:name="Document Map" w:semiHidden="1" w:unhideWhenUsed="1"/>
+    <w:lsdException w:name="Strong" w:semiHidden="0" w:uiPriority="22" w:unhideWhenUsed="0"/>
+    <w:lsdException w:name="Emphasis" w:semiHidden="0" w:uiPriority="20" w:unhideWhenUsed="0"/>
     <w:lsdException w:name="Plain Text" w:uiPriority="7" w:qFormat="1"/>
-    <w:lsdException w:name="E-mail Signature" w:semiHidden="1" w:unhideWhenUsed="1"/>
-    <w:lsdException w:name="Normal (Web)" w:semiHidden="1" w:unhideWhenUsed="1"/>
     <w:lsdException w:name="annotation subject" w:uiPriority="99"/>
     <w:lsdException w:name="No List" w:uiPriority="99"/>
     <w:lsdException w:name="Balloon Text" w:uiPriority="99"/>
-    <w:lsdException w:name="Table Grid" w:uiPriority="59"/>
-    <w:lsdException w:name="Placeholder Text" w:semiHidden="1" w:unhideWhenUsed="1"/>
-    <w:lsdException w:name="No Spacing" w:uiPriority="1"/>
-    <w:lsdException w:name="List Paragraph" w:uiPriority="34" w:qFormat="1"/>
-    <w:lsdException w:name="Quote" w:uiPriority="29"/>
-    <w:lsdException w:name="Intense Quote" w:uiPriority="30"/>
-    <w:lsdException w:name="Subtle Emphasis" w:uiPriority="19"/>
-    <w:lsdException w:name="Intense Emphasis" w:uiPriority="21"/>
-    <w:lsdException w:name="Subtle Reference" w:uiPriority="31"/>
-    <w:lsdException w:name="Intense Reference" w:uiPriority="32"/>
-    <w:lsdException w:name="Book Title" w:uiPriority="33"/>
-    <w:lsdException w:name="Bibliography" w:semiHidden="1" w:unhideWhenUsed="1"/>
+    <w:lsdException w:name="Table Grid" w:semiHidden="0" w:uiPriority="59" w:unhideWhenUsed="0"/>
+    <w:lsdException w:name="No Spacing" w:semiHidden="0" w:uiPriority="1" w:unhideWhenUsed="0"/>
+    <w:lsdException w:name="Light Shading" w:semiHidden="0" w:unhideWhenUsed="0"/>
+    <w:lsdException w:name="Light List" w:semiHidden="0" w:unhideWhenUsed="0"/>
+    <w:lsdException w:name="Light Grid" w:semiHidden="0" w:unhideWhenUsed="0"/>
+    <w:lsdException w:name="Medium Shading 1" w:semiHidden="0" w:unhideWhenUsed="0"/>
+    <w:lsdException w:name="Medium Shading 2" w:semiHidden="0" w:unhideWhenUsed="0"/>
+    <w:lsdException w:name="Medium List 1" w:semiHidden="0" w:unhideWhenUsed="0"/>
+    <w:lsdException w:name="Medium List 2" w:semiHidden="0" w:unhideWhenUsed="0"/>
+    <w:lsdException w:name="Medium Grid 1" w:semiHidden="0" w:unhideWhenUsed="0"/>
+    <w:lsdException w:name="Medium Grid 2" w:semiHidden="0" w:unhideWhenUsed="0"/>
+    <w:lsdException w:name="Medium Grid 3" w:semiHidden="0" w:unhideWhenUsed="0"/>
+    <w:lsdException w:name="Dark List" w:semiHidden="0" w:unhideWhenUsed="0"/>
+    <w:lsdException w:name="Colorful Shading" w:semiHidden="0" w:unhideWhenUsed="0"/>
+    <w:lsdException w:name="Colorful List" w:semiHidden="0" w:unhideWhenUsed="0"/>
+    <w:lsdException w:name="Colorful Grid" w:semiHidden="0" w:unhideWhenUsed="0"/>
+    <w:lsdException w:name="Light Shading Accent 1" w:semiHidden="0" w:unhideWhenUsed="0"/>
+    <w:lsdException w:name="Light List Accent 1" w:semiHidden="0" w:unhideWhenUsed="0"/>
+    <w:lsdException w:name="Light Grid Accent 1" w:semiHidden="0" w:unhideWhenUsed="0"/>
+    <w:lsdException w:name="Medium Shading 1 Accent 1" w:semiHidden="0" w:unhideWhenUsed="0"/>
+    <w:lsdException w:name="Medium Shading 2 Accent 1" w:semiHidden="0" w:unhideWhenUsed="0"/>
+    <w:lsdException w:name="Medium List 1 Accent 1" w:semiHidden="0" w:unhideWhenUsed="0"/>
+    <w:lsdException w:name="Revision" w:unhideWhenUsed="0"/>
+    <w:lsdException w:name="List Paragraph" w:semiHidden="0" w:uiPriority="34" w:unhideWhenUsed="0" w:qFormat="1"/>
+    <w:lsdException w:name="Quote" w:semiHidden="0" w:uiPriority="29" w:unhideWhenUsed="0"/>
+    <w:lsdException w:name="Intense Quote" w:semiHidden="0" w:uiPriority="30" w:unhideWhenUsed="0"/>
+    <w:lsdException w:name="Medium List 2 Accent 1" w:semiHidden="0" w:unhideWhenUsed="0"/>
+    <w:lsdException w:name="Medium Grid 1 Accent 1" w:semiHidden="0" w:unhideWhenUsed="0"/>
+    <w:lsdException w:name="Medium Grid 2 Accent 1" w:semiHidden="0" w:unhideWhenUsed="0"/>
+    <w:lsdException w:name="Medium Grid 3 Accent 1" w:semiHidden="0" w:unhideWhenUsed="0"/>
+    <w:lsdException w:name="Dark List Accent 1" w:semiHidden="0" w:unhideWhenUsed="0"/>
+    <w:lsdException w:name="Colorful Shading Accent 1" w:semiHidden="0" w:unhideWhenUsed="0"/>
+    <w:lsdException w:name="Colorful List Accent 1" w:semiHidden="0" w:unhideWhenUsed="0"/>
+    <w:lsdException w:name="Colorful Grid Accent 1" w:semiHidden="0" w:unhideWhenUsed="0"/>
+    <w:lsdException w:name="Light Shading Accent 2" w:semiHidden="0" w:unhideWhenUsed="0"/>
+    <w:lsdException w:name="Light List Accent 2" w:semiHidden="0" w:unhideWhenUsed="0"/>
+    <w:lsdException w:name="Light Grid Accent 2" w:semiHidden="0" w:unhideWhenUsed="0"/>
+    <w:lsdException w:name="Medium Shading 1 Accent 2" w:semiHidden="0" w:unhideWhenUsed="0"/>
+    <w:lsdException w:name="Medium Shading 2 Accent 2" w:semiHidden="0" w:unhideWhenUsed="0"/>
+    <w:lsdException w:name="Medium List 1 Accent 2" w:semiHidden="0" w:unhideWhenUsed="0"/>
+    <w:lsdException w:name="Medium List 2 Accent 2" w:semiHidden="0" w:unhideWhenUsed="0"/>
+    <w:lsdException w:name="Medium Grid 1 Accent 2" w:semiHidden="0" w:unhideWhenUsed="0"/>
+    <w:lsdException w:name="Medium Grid 2 Accent 2" w:semiHidden="0" w:unhideWhenUsed="0"/>
+    <w:lsdException w:name="Medium Grid 3 Accent 2" w:semiHidden="0" w:unhideWhenUsed="0"/>
+    <w:lsdException w:name="Dark List Accent 2" w:semiHidden="0" w:unhideWhenUsed="0"/>
+    <w:lsdException w:name="Colorful Shading Accent 2" w:semiHidden="0" w:unhideWhenUsed="0"/>
+    <w:lsdException w:name="Colorful List Accent 2" w:semiHidden="0" w:unhideWhenUsed="0"/>
+    <w:lsdException w:name="Colorful Grid Accent 2" w:semiHidden="0" w:unhideWhenUsed="0"/>
+    <w:lsdException w:name="Light Shading Accent 3" w:semiHidden="0" w:unhideWhenUsed="0"/>
+    <w:lsdException w:name="Light List Accent 3" w:semiHidden="0" w:unhideWhenUsed="0"/>
+    <w:lsdException w:name="Light Grid Accent 3" w:semiHidden="0" w:unhideWhenUsed="0"/>
+    <w:lsdException w:name="Medium Shading 1 Accent 3" w:semiHidden="0" w:unhideWhenUsed="0"/>
+    <w:lsdException w:name="Medium Shading 2 Accent 3" w:semiHidden="0" w:unhideWhenUsed="0"/>
+    <w:lsdException w:name="Medium List 1 Accent 3" w:semiHidden="0" w:unhideWhenUsed="0"/>
+    <w:lsdException w:name="Medium List 2 Accent 3" w:semiHidden="0" w:unhideWhenUsed="0"/>
+    <w:lsdException w:name="Medium Grid 1 Accent 3" w:semiHidden="0" w:unhideWhenUsed="0"/>
+    <w:lsdException w:name="Medium Grid 2 Accent 3" w:semiHidden="0" w:unhideWhenUsed="0"/>
+    <w:lsdException w:name="Medium Grid 3 Accent 3" w:semiHidden="0" w:unhideWhenUsed="0"/>
+    <w:lsdException w:name="Dark List Accent 3" w:semiHidden="0" w:unhideWhenUsed="0"/>
+    <w:lsdException w:name="Colorful Shading Accent 3" w:semiHidden="0" w:unhideWhenUsed="0"/>
+    <w:lsdException w:name="Colorful List Accent 3" w:semiHidden="0" w:unhideWhenUsed="0"/>
+    <w:lsdException w:name="Colorful Grid Accent 3" w:semiHidden="0" w:unhideWhenUsed="0"/>
+    <w:lsdException w:name="Light Shading Accent 4" w:semiHidden="0" w:unhideWhenUsed="0"/>
+    <w:lsdException w:name="Light List Accent 4" w:semiHidden="0" w:unhideWhenUsed="0"/>
+    <w:lsdException w:name="Light Grid Accent 4" w:semiHidden="0" w:unhideWhenUsed="0"/>
+    <w:lsdException w:name="Medium Shading 1 Accent 4" w:semiHidden="0" w:unhideWhenUsed="0"/>
+    <w:lsdException w:name="Medium Shading 2 Accent 4" w:semiHidden="0" w:unhideWhenUsed="0"/>
+    <w:lsdException w:name="Medium List 1 Accent 4" w:semiHidden="0" w:unhideWhenUsed="0"/>
+    <w:lsdException w:name="Medium List 2 Accent 4" w:semiHidden="0" w:unhideWhenUsed="0"/>
+    <w:lsdException w:name="Medium Grid 1 Accent 4" w:semiHidden="0" w:unhideWhenUsed="0"/>
+    <w:lsdException w:name="Medium Grid 2 Accent 4" w:semiHidden="0" w:unhideWhenUsed="0"/>
+    <w:lsdException w:name="Medium Grid 3 Accent 4" w:semiHidden="0" w:unhideWhenUsed="0"/>
+    <w:lsdException w:name="Dark List Accent 4" w:semiHidden="0" w:unhideWhenUsed="0"/>
+    <w:lsdException w:name="Colorful Shading Accent 4" w:semiHidden="0" w:unhideWhenUsed="0"/>
+    <w:lsdException w:name="Colorful List Accent 4" w:semiHidden="0" w:unhideWhenUsed="0"/>
+    <w:lsdException w:name="Colorful Grid Accent 4" w:semiHidden="0" w:unhideWhenUsed="0"/>
+    <w:lsdException w:name="Light Shading Accent 5" w:semiHidden="0" w:unhideWhenUsed="0"/>
+    <w:lsdException w:name="Light List Accent 5" w:semiHidden="0" w:unhideWhenUsed="0"/>
+    <w:lsdException w:name="Light Grid Accent 5" w:semiHidden="0" w:unhideWhenUsed="0"/>
+    <w:lsdException w:name="Medium Shading 1 Accent 5" w:semiHidden="0" w:unhideWhenUsed="0"/>
+    <w:lsdException w:name="Medium Shading 2 Accent 5" w:semiHidden="0" w:unhideWhenUsed="0"/>
+    <w:lsdException w:name="Medium List 1 Accent 5" w:semiHidden="0" w:unhideWhenUsed="0"/>
+    <w:lsdException w:name="Medium List 2 Accent 5" w:semiHidden="0" w:unhideWhenUsed="0"/>
+    <w:lsdException w:name="Medium Grid 1 Accent 5" w:semiHidden="0" w:unhideWhenUsed="0"/>
+    <w:lsdException w:name="Medium Grid 2 Accent 5" w:semiHidden="0" w:unhideWhenUsed="0"/>
+    <w:lsdException w:name="Medium Grid 3 Accent 5" w:semiHidden="0" w:unhideWhenUsed="0"/>
+    <w:lsdException w:name="Dark List Accent 5" w:semiHidden="0" w:unhideWhenUsed="0"/>
+    <w:lsdException w:name="Colorful Shading Accent 5" w:semiHidden="0" w:unhideWhenUsed="0"/>
+    <w:lsdException w:name="Colorful List Accent 5" w:semiHidden="0" w:unhideWhenUsed="0"/>
+    <w:lsdException w:name="Colorful Grid Accent 5" w:semiHidden="0" w:unhideWhenUsed="0"/>
+    <w:lsdException w:name="Light Shading Accent 6" w:semiHidden="0" w:unhideWhenUsed="0"/>
+    <w:lsdException w:name="Light List Accent 6" w:semiHidden="0" w:unhideWhenUsed="0"/>
+    <w:lsdException w:name="Light Grid Accent 6" w:semiHidden="0" w:unhideWhenUsed="0"/>
+    <w:lsdException w:name="Medium Shading 1 Accent 6" w:semiHidden="0" w:unhideWhenUsed="0"/>
+    <w:lsdException w:name="Medium Shading 2 Accent 6" w:semiHidden="0" w:unhideWhenUsed="0"/>
+    <w:lsdException w:name="Medium List 1 Accent 6" w:semiHidden="0" w:unhideWhenUsed="0"/>
+    <w:lsdException w:name="Medium List 2 Accent 6" w:semiHidden="0" w:unhideWhenUsed="0"/>
+    <w:lsdException w:name="Medium Grid 1 Accent 6" w:semiHidden="0" w:unhideWhenUsed="0"/>
+    <w:lsdException w:name="Medium Grid 2 Accent 6" w:semiHidden="0" w:unhideWhenUsed="0"/>
+    <w:lsdException w:name="Medium Grid 3 Accent 6" w:semiHidden="0" w:unhideWhenUsed="0"/>
+    <w:lsdException w:name="Dark List Accent 6" w:semiHidden="0" w:unhideWhenUsed="0"/>
+    <w:lsdException w:name="Colorful Shading Accent 6" w:semiHidden="0" w:unhideWhenUsed="0"/>
+    <w:lsdException w:name="Colorful List Accent 6" w:semiHidden="0" w:unhideWhenUsed="0"/>
+    <w:lsdException w:name="Colorful Grid Accent 6" w:semiHidden="0" w:unhideWhenUsed="0"/>
+    <w:lsdException w:name="Subtle Emphasis" w:semiHidden="0" w:uiPriority="19" w:unhideWhenUsed="0"/>
+    <w:lsdException w:name="Intense Emphasis" w:semiHidden="0" w:uiPriority="21" w:unhideWhenUsed="0"/>
+    <w:lsdException w:name="Subtle Reference" w:semiHidden="0" w:uiPriority="31" w:unhideWhenUsed="0"/>
+    <w:lsdException w:name="Intense Reference" w:semiHidden="0" w:uiPriority="32" w:unhideWhenUsed="0"/>
+    <w:lsdException w:name="Book Title" w:semiHidden="0" w:uiPriority="33" w:unhideWhenUsed="0"/>
     <w:lsdException w:name="TOC Heading" w:uiPriority="39"/>
   </w:latentStyles>
   <w:style w:type="paragraph" w:default="1" w:styleId="Normal">
@@ -7929,7 +8031,7 @@
     <w:autoRedefine/>
     <w:uiPriority w:val="9"/>
     <w:qFormat/>
-    <w:rsid w:val="00EB4949"/>
+    <w:rsid w:val="0044099C"/>
     <w:pPr>
       <w:keepNext/>
       <w:keepLines/>
@@ -8359,7 +8461,7 @@
     <w:basedOn w:val="DefaultParagraphFont"/>
     <w:link w:val="Heading1"/>
     <w:uiPriority w:val="9"/>
-    <w:rsid w:val="00EB4949"/>
+    <w:rsid w:val="0044099C"/>
     <w:rPr>
       <w:rFonts w:eastAsiaTheme="majorEastAsia" w:cstheme="majorBidi"/>
       <w:b/>
@@ -9691,7 +9793,7 @@
 </file>
 
 <file path=customXml/itemProps1.xml><?xml version="1.0" encoding="utf-8"?>
-<ds:datastoreItem xmlns:ds="http://schemas.openxmlformats.org/officeDocument/2006/customXml" ds:itemID="{8D9A8B29-52BB-462B-A22A-79C3C4D5F438}">
+<ds:datastoreItem xmlns:ds="http://schemas.openxmlformats.org/officeDocument/2006/customXml" ds:itemID="{DA0B232F-1B78-4D91-B8D8-E6B16E1DEAB7}">
   <ds:schemaRefs>
     <ds:schemaRef ds:uri="http://schemas.openxmlformats.org/officeDocument/2006/bibliography"/>
   </ds:schemaRefs>
